--- a/Báo Cáo/Mockup/Flight/ST-69.docx
+++ b/Báo Cáo/Mockup/Flight/ST-69.docx
@@ -65,7 +65,7 @@
           <w:szCs w:val="26"/>
         </w:rPr>
         <w:drawing>
-          <wp:inline distT="0" distB="0" distL="0" distR="0" wp14:anchorId="4E483F79" wp14:editId="44B7DAD3">
+          <wp:inline distT="0" distB="0" distL="0" distR="0" wp14:anchorId="7EBA195B" wp14:editId="446BAE98">
             <wp:extent cx="2467319" cy="4143953"/>
             <wp:effectExtent l="0" t="0" r="9525" b="9525"/>
             <wp:docPr id="1" name="Picture 1"/>
@@ -185,15 +185,7 @@
           <w:sz w:val="26"/>
           <w:szCs w:val="26"/>
         </w:rPr>
-        <w:t xml:space="preserve">D3: </w:t>
-      </w:r>
-      <w:r>
-        <w:rPr>
-          <w:rFonts w:ascii="Times New Roman" w:hAnsi="Times New Roman" w:cs="Times New Roman"/>
-          <w:sz w:val="26"/>
-          <w:szCs w:val="26"/>
-        </w:rPr>
-        <w:t>Lưu vào cơ sở dữ liệu các thông tin đã nhập sau khi kiểm tra dữ liệu hoàn tất.</w:t>
+        <w:t>D3: Lưu vào cơ sở dữ liệu các thông tin đã nhập sau khi kiểm tra dữ liệu hoàn tất.</w:t>
       </w:r>
     </w:p>
     <w:p>
@@ -324,15 +316,7 @@
           <w:sz w:val="26"/>
           <w:szCs w:val="26"/>
         </w:rPr>
-        <w:t>Bước 4: kiểm tra</w:t>
-      </w:r>
-      <w:r>
-        <w:rPr>
-          <w:rFonts w:ascii="Times New Roman" w:hAnsi="Times New Roman" w:cs="Times New Roman"/>
-          <w:sz w:val="26"/>
-          <w:szCs w:val="26"/>
-        </w:rPr>
-        <w:t xml:space="preserve"> thời gian bay phải lớn hơn ngày hiện tại</w:t>
+        <w:t>Bước 4: kiểm tra thời gian bay phải lớn hơn ngày hiện tại</w:t>
       </w:r>
     </w:p>
     <w:p>
@@ -540,11 +524,12 @@
           <w:rFonts w:ascii="Times New Roman" w:hAnsi="Times New Roman" w:cs="Times New Roman"/>
           <w:b/>
           <w:bCs/>
+          <w:noProof/>
           <w:sz w:val="26"/>
           <w:szCs w:val="26"/>
         </w:rPr>
         <w:drawing>
-          <wp:inline distT="0" distB="0" distL="0" distR="0" wp14:anchorId="3595C8E7" wp14:editId="364A623E">
+          <wp:inline distT="0" distB="0" distL="0" distR="0" wp14:anchorId="7215E4D8" wp14:editId="4CF91453">
             <wp:extent cx="5943600" cy="3749040"/>
             <wp:effectExtent l="0" t="0" r="0" b="3810"/>
             <wp:docPr id="3" name="Picture 3"/>
@@ -706,10 +691,10 @@
         </w:rPr>
         <w:lastRenderedPageBreak/>
         <w:drawing>
-          <wp:inline distT="0" distB="0" distL="0" distR="0" wp14:anchorId="7FA5EC75" wp14:editId="1B6D44A2">
-            <wp:extent cx="5544324" cy="3934374"/>
-            <wp:effectExtent l="0" t="0" r="0" b="9525"/>
-            <wp:docPr id="4" name="Picture 4"/>
+          <wp:inline distT="0" distB="0" distL="0" distR="0" wp14:anchorId="0A8D96B0" wp14:editId="74DA8BF1">
+            <wp:extent cx="5229955" cy="4324954"/>
+            <wp:effectExtent l="0" t="0" r="8890" b="0"/>
+            <wp:docPr id="5" name="Picture 5"/>
             <wp:cNvGraphicFramePr>
               <a:graphicFrameLocks xmlns:a="http://schemas.openxmlformats.org/drawingml/2006/main" noChangeAspect="1"/>
             </wp:cNvGraphicFramePr>
@@ -729,7 +714,7 @@
                   <pic:spPr>
                     <a:xfrm>
                       <a:off x="0" y="0"/>
-                      <a:ext cx="5544324" cy="3934374"/>
+                      <a:ext cx="5229955" cy="4324954"/>
                     </a:xfrm>
                     <a:prstGeom prst="rect">
                       <a:avLst/>
@@ -932,67 +917,86 @@
           <w:sz w:val="26"/>
           <w:szCs w:val="26"/>
         </w:rPr>
-        <w:t xml:space="preserve">Sau khi nhập tất cả dữ liệu trên </w:t>
-      </w:r>
-      <w:r>
-        <w:rPr>
-          <w:rFonts w:ascii="Times New Roman" w:hAnsi="Times New Roman" w:cs="Times New Roman"/>
-          <w:sz w:val="26"/>
-          <w:szCs w:val="26"/>
-        </w:rPr>
-        <w:t xml:space="preserve">thì </w:t>
-      </w:r>
-      <w:r>
-        <w:rPr>
-          <w:rFonts w:ascii="Times New Roman" w:hAnsi="Times New Roman" w:cs="Times New Roman"/>
-          <w:sz w:val="26"/>
-          <w:szCs w:val="26"/>
-        </w:rPr>
-        <w:t>số hiệu máy bay</w:t>
-      </w:r>
-      <w:r>
-        <w:rPr>
-          <w:rFonts w:ascii="Times New Roman" w:hAnsi="Times New Roman" w:cs="Times New Roman"/>
-          <w:sz w:val="26"/>
-          <w:szCs w:val="26"/>
-        </w:rPr>
-        <w:t xml:space="preserve"> (8) sẽ mở cho chúng ta chọn máy bay đủ điều kiện cho chuyến bay. Nếu chúng ta bỏ xót 1 dữ liệu bên trên thì (8) sẽ đóng không cho nhập.</w:t>
-      </w:r>
-    </w:p>
-    <w:p>
-      <w:pPr>
-        <w:rPr>
-          <w:rFonts w:ascii="Times New Roman" w:hAnsi="Times New Roman" w:cs="Times New Roman"/>
-          <w:sz w:val="26"/>
-          <w:szCs w:val="26"/>
-        </w:rPr>
-      </w:pPr>
-      <w:r>
-        <w:rPr>
-          <w:rFonts w:ascii="Times New Roman" w:hAnsi="Times New Roman" w:cs="Times New Roman"/>
-          <w:sz w:val="26"/>
-          <w:szCs w:val="26"/>
-        </w:rPr>
-        <w:t>Sau khi đã nhập số hiệu chuyến bay (8) thì nhấn nút “Hoàn thành” (9) để hoàn thành thêm chuyến bay.</w:t>
-      </w:r>
-    </w:p>
-    <w:p>
-      <w:pPr>
-        <w:rPr>
-          <w:rFonts w:ascii="Times New Roman" w:hAnsi="Times New Roman" w:cs="Times New Roman"/>
-          <w:sz w:val="26"/>
-          <w:szCs w:val="26"/>
-        </w:rPr>
-      </w:pPr>
-      <w:r>
-        <w:rPr>
-          <w:rFonts w:ascii="Times New Roman" w:hAnsi="Times New Roman" w:cs="Times New Roman"/>
-          <w:sz w:val="26"/>
-          <w:szCs w:val="26"/>
-        </w:rPr>
-        <w:t>Nếu không muốn thêm chuyến bay, quản lý có thể nhấn “Thoát”(10) để thoát khỏi giao diện</w:t>
-      </w:r>
-    </w:p>
+        <w:t>Sau khi nhập tất cả dữ liệu trên thì số hiệu máy bay (8) sẽ mở cho chúng ta chọn máy bay đủ điều kiện cho chuyến bay. Nếu chúng ta bỏ xót 1 dữ liệu bên trên thì (8) sẽ đóng không cho nhập.</w:t>
+      </w:r>
+    </w:p>
+    <w:p>
+      <w:pPr>
+        <w:rPr>
+          <w:rFonts w:ascii="Times New Roman" w:hAnsi="Times New Roman" w:cs="Times New Roman"/>
+          <w:sz w:val="26"/>
+          <w:szCs w:val="26"/>
+        </w:rPr>
+      </w:pPr>
+      <w:r>
+        <w:rPr>
+          <w:rFonts w:ascii="Times New Roman" w:hAnsi="Times New Roman" w:cs="Times New Roman"/>
+          <w:sz w:val="26"/>
+          <w:szCs w:val="26"/>
+        </w:rPr>
+        <w:t>Sau khi đã nhập số hiệu chuyến bay (8) thì nhấn nút “Hoàn thành” (10) để hoàn thành thêm chuyến bay.</w:t>
+      </w:r>
+    </w:p>
+    <w:p>
+      <w:pPr>
+        <w:rPr>
+          <w:rFonts w:ascii="Times New Roman" w:hAnsi="Times New Roman" w:cs="Times New Roman"/>
+          <w:sz w:val="26"/>
+          <w:szCs w:val="26"/>
+        </w:rPr>
+      </w:pPr>
+      <w:r>
+        <w:rPr>
+          <w:rFonts w:ascii="Times New Roman" w:hAnsi="Times New Roman" w:cs="Times New Roman"/>
+          <w:sz w:val="26"/>
+          <w:szCs w:val="26"/>
+        </w:rPr>
+        <w:t>Nếu không muốn thêm chuyến bay, quản lý có thể nhấn “Thoát”(11) để thoát khỏi giao diện</w:t>
+      </w:r>
+    </w:p>
+    <w:p>
+      <w:pPr>
+        <w:ind w:left="360"/>
+        <w:rPr>
+          <w:rFonts w:ascii="Times New Roman" w:hAnsi="Times New Roman" w:cs="Times New Roman"/>
+          <w:sz w:val="26"/>
+          <w:szCs w:val="26"/>
+        </w:rPr>
+      </w:pPr>
+      <w:r>
+        <w:rPr>
+          <w:rFonts w:ascii="Times New Roman" w:hAnsi="Times New Roman" w:cs="Times New Roman"/>
+          <w:sz w:val="26"/>
+          <w:szCs w:val="26"/>
+        </w:rPr>
+        <w:t>(9)</w:t>
+      </w:r>
+      <w:r>
+        <w:rPr>
+          <w:rFonts w:ascii="Times New Roman" w:hAnsi="Times New Roman" w:cs="Times New Roman"/>
+          <w:sz w:val="26"/>
+          <w:szCs w:val="26"/>
+        </w:rPr>
+        <w:t>Phần</w:t>
+      </w:r>
+      <w:r>
+        <w:rPr>
+          <w:rFonts w:ascii="Times New Roman" w:hAnsi="Times New Roman" w:cs="Times New Roman"/>
+          <w:sz w:val="26"/>
+          <w:szCs w:val="26"/>
+        </w:rPr>
+        <w:t xml:space="preserve"> trăm hoàn tiền mặc định 30%.</w:t>
+      </w:r>
+      <w:r>
+        <w:rPr>
+          <w:rFonts w:ascii="Times New Roman" w:hAnsi="Times New Roman" w:cs="Times New Roman"/>
+          <w:sz w:val="26"/>
+          <w:szCs w:val="26"/>
+        </w:rPr>
+        <w:t xml:space="preserve"> </w:t>
+      </w:r>
+    </w:p>
+    <w:p/>
     <w:sectPr>
       <w:pgSz w:w="12240" w:h="15840"/>
       <w:pgMar w:top="1440" w:right="1440" w:bottom="1440" w:left="1440" w:header="720" w:footer="720" w:gutter="0"/>
@@ -2076,6 +2080,7 @@
   <w:style w:type="paragraph" w:default="1" w:styleId="Normal">
     <w:name w:val="Normal"/>
     <w:qFormat/>
+    <w:rsid w:val="00183AC6"/>
   </w:style>
   <w:style w:type="character" w:default="1" w:styleId="DefaultParagraphFont">
     <w:name w:val="Default Paragraph Font"/>
